--- a/Project Brief Responses/Ben Carter/Your Outline Project Brief - Ben Carter Idea 2.docx
+++ b/Project Brief Responses/Ben Carter/Your Outline Project Brief - Ben Carter Idea 2.docx
@@ -297,6 +297,14 @@
             <w:tcW w:w="7758" w:type="dxa"/>
           </w:tcPr>
           <w:p/>
+          <w:p>
+            <w:r>
+              <w:t>Fiero when the player finally overcomes a level they have been struggling with or achieve something even if the mechanic is harder to use than the regular movemen</w:t>
+            </w:r>
+            <w:r>
+              <w:t>t</w:t>
+            </w:r>
+          </w:p>
           <w:p/>
         </w:tc>
       </w:tr>
@@ -320,13 +328,14 @@
             <w:r>
               <w:t xml:space="preserve">Level design for this new mechanic </w:t>
             </w:r>
-            <w:proofErr w:type="gramStart"/>
-            <w:r>
-              <w:t>has to</w:t>
-            </w:r>
-            <w:proofErr w:type="gramEnd"/>
+            <w:r>
+              <w:t>must</w:t>
+            </w:r>
             <w:r>
               <w:t xml:space="preserve"> be unique</w:t>
+            </w:r>
+            <w:r>
+              <w:t xml:space="preserve"> as its not a normal style of movement</w:t>
             </w:r>
           </w:p>
         </w:tc>
@@ -352,34 +361,41 @@
             <w:r>
               <w:t xml:space="preserve">Making the wind control easy to use for players, will require a lot of tweaking to code </w:t>
             </w:r>
+          </w:p>
+        </w:tc>
+      </w:tr>
+      <w:tr>
+        <w:tc>
+          <w:tcPr>
+            <w:tcW w:w="1818" w:type="dxa"/>
+          </w:tcPr>
+          <w:p>
+            <w:r>
+              <w:t>PLAYER FEEDBACK (1)</w:t>
+            </w:r>
+          </w:p>
+        </w:tc>
+        <w:tc>
+          <w:tcPr>
+            <w:tcW w:w="7758" w:type="dxa"/>
+          </w:tcPr>
+          <w:p>
+            <w:r>
+              <w:t xml:space="preserve">Imagine you are a player playing your finished game. What is the ideal feedback you would wish to have? :- </w:t>
+            </w:r>
+          </w:p>
+          <w:p>
+            <w:r>
+              <w:t>“Unique take on the typical platformer, offers a lot of fun in each level”</w:t>
+            </w:r>
+          </w:p>
+          <w:p>
+            <w:r>
+              <w:t>“The wind control feels very fluid”</w:t>
+            </w:r>
             <w:bookmarkStart w:id="0" w:name="_GoBack"/>
             <w:bookmarkEnd w:id="0"/>
           </w:p>
-        </w:tc>
-      </w:tr>
-      <w:tr>
-        <w:tc>
-          <w:tcPr>
-            <w:tcW w:w="1818" w:type="dxa"/>
-          </w:tcPr>
-          <w:p>
-            <w:r>
-              <w:t>PLAYER FEEDBACK (1)</w:t>
-            </w:r>
-          </w:p>
-        </w:tc>
-        <w:tc>
-          <w:tcPr>
-            <w:tcW w:w="7758" w:type="dxa"/>
-          </w:tcPr>
-          <w:p>
-            <w:r>
-              <w:t xml:space="preserve">Imagine you are a player playing your finished game. What is the ideal feedback you would wish to have? :- </w:t>
-            </w:r>
-          </w:p>
-          <w:p/>
-          <w:p/>
-          <w:p/>
           <w:p/>
           <w:p/>
         </w:tc>
